--- a/Treffen mit Sebastian/0618.docx
+++ b/Treffen mit Sebastian/0618.docx
@@ -78,8 +78,14 @@
           <w:ilvl w:val="0"/>
           <w:numId w:val="1"/>
         </w:numPr>
-      </w:pPr>
-      <w:r>
+        <w:rPr>
+          <w:highlight w:val="yellow"/>
+        </w:rPr>
+      </w:pPr>
+      <w:r>
+        <w:rPr>
+          <w:highlight w:val="yellow"/>
+        </w:rPr>
         <w:t>LaTeX</w:t>
       </w:r>
     </w:p>
@@ -172,21 +178,9 @@
           <w:ilvl w:val="0"/>
           <w:numId w:val="1"/>
         </w:numPr>
-        <w:rPr>
-          <w:lang w:val="en-GB"/>
-        </w:rPr>
-      </w:pPr>
-      <w:r>
-        <w:rPr>
-          <w:lang w:val="en-GB"/>
-        </w:rPr>
-        <w:t>Value expected single leg f</w:t>
-      </w:r>
-      <w:r>
-        <w:rPr>
-          <w:lang w:val="en-GB"/>
-        </w:rPr>
-        <w:t>light example</w:t>
+      </w:pPr>
+      <w:r>
+        <w:t>Algorithmen getext in recht mathematischer Form</w:t>
       </w:r>
     </w:p>
     <w:p>
@@ -204,15 +198,13 @@
         <w:rPr>
           <w:lang w:val="en-GB"/>
         </w:rPr>
-        <w:t>API single leg flight</w:t>
-      </w:r>
-    </w:p>
-    <w:p>
-      <w:pPr>
-        <w:pStyle w:val="berschrift1"/>
-      </w:pPr>
-      <w:r>
-        <w:t>Große Punkte</w:t>
+        <w:t>Value expected single leg f</w:t>
+      </w:r>
+      <w:r>
+        <w:rPr>
+          <w:lang w:val="en-GB"/>
+        </w:rPr>
+        <w:t>light example</w:t>
       </w:r>
     </w:p>
     <w:p>
@@ -222,79 +214,23 @@
           <w:ilvl w:val="0"/>
           <w:numId w:val="1"/>
         </w:numPr>
-      </w:pPr>
-      <w:r>
-        <w:rPr>
-          <w:lang w:val="en-GB"/>
-        </w:rPr>
-        <w:t>API linear exponential smoothing</w:t>
-      </w:r>
-      <w:r>
-        <w:rPr>
-          <w:lang w:val="en-GB"/>
-        </w:rPr>
-        <w:br/>
-        <w:t>Dokument:</w:t>
-      </w:r>
-      <w:r>
-        <w:rPr>
-          <w:lang w:val="en-GB"/>
-        </w:rPr>
-        <w:t xml:space="preserve"> </w:t>
-      </w:r>
-      <w:r>
-        <w:rPr>
-          <w:lang w:val="en-GB"/>
-        </w:rPr>
-        <w:t>0618 - 1 Exploring exponential smoothing</w:t>
-      </w:r>
-      <w:r>
-        <w:rPr>
-          <w:lang w:val="en-GB"/>
-        </w:rPr>
-        <w:t xml:space="preserve">  (hier ohne epsilon-greedy)</w:t>
-      </w:r>
-      <w:r>
-        <w:rPr>
-          <w:lang w:val="en-GB"/>
-        </w:rPr>
-        <w:br/>
-        <w:t xml:space="preserve">Dokument </w:t>
-      </w:r>
-      <w:r>
-        <w:rPr>
-          <w:lang w:val="en-GB"/>
-        </w:rPr>
-        <w:t>0618 - 2 E_API_lin_single_leg with epsilon greedy</w:t>
-      </w:r>
-      <w:bookmarkStart w:id="0" w:name="_GoBack"/>
-      <w:bookmarkEnd w:id="0"/>
-      <w:r>
-        <w:rPr>
-          <w:lang w:val="en-GB"/>
-        </w:rPr>
-        <w:br/>
-      </w:r>
-      <w:r>
-        <w:rPr>
-          <w:lang w:val="en-GB"/>
-        </w:rPr>
-        <w:t xml:space="preserve">exponential smoothing wie in Koch, 3.3. </w:t>
-      </w:r>
-      <w:r>
-        <w:t>Update of parameters</w:t>
-      </w:r>
-      <w:r>
-        <w:t xml:space="preserve"> </w:t>
-      </w:r>
-      <w:r>
-        <w:t xml:space="preserve">erwähnt, </w:t>
-      </w:r>
-      <w:r>
-        <w:t xml:space="preserve">ist </w:t>
-      </w:r>
-      <w:r>
-        <w:t>im Wesentlichen eine Durchschnittsbildung</w:t>
+        <w:rPr>
+          <w:lang w:val="en-GB"/>
+        </w:rPr>
+      </w:pPr>
+      <w:r>
+        <w:rPr>
+          <w:lang w:val="en-GB"/>
+        </w:rPr>
+        <w:t>API single leg flight</w:t>
+      </w:r>
+    </w:p>
+    <w:p>
+      <w:pPr>
+        <w:pStyle w:val="berschrift1"/>
+      </w:pPr>
+      <w:r>
+        <w:t>Große Punkte</w:t>
       </w:r>
     </w:p>
     <w:p>
@@ -304,7 +240,146 @@
           <w:ilvl w:val="0"/>
           <w:numId w:val="1"/>
         </w:numPr>
-      </w:pPr>
+        <w:rPr>
+          <w:highlight w:val="yellow"/>
+        </w:rPr>
+      </w:pPr>
+      <w:r>
+        <w:rPr>
+          <w:highlight w:val="yellow"/>
+        </w:rPr>
+        <w:t>Rote Kästen im LaTeX</w:t>
+      </w:r>
+    </w:p>
+    <w:p>
+      <w:pPr>
+        <w:pStyle w:val="Listenabsatz"/>
+        <w:numPr>
+          <w:ilvl w:val="0"/>
+          <w:numId w:val="1"/>
+        </w:numPr>
+      </w:pPr>
+      <w:r>
+        <w:rPr>
+          <w:lang w:val="en-GB"/>
+        </w:rPr>
+        <w:t>API linear exponential smoothing</w:t>
+      </w:r>
+      <w:r>
+        <w:rPr>
+          <w:lang w:val="en-GB"/>
+        </w:rPr>
+        <w:br/>
+        <w:t>Dokument:</w:t>
+      </w:r>
+      <w:r>
+        <w:rPr>
+          <w:lang w:val="en-GB"/>
+        </w:rPr>
+        <w:t xml:space="preserve"> </w:t>
+      </w:r>
+      <w:r>
+        <w:rPr>
+          <w:lang w:val="en-GB"/>
+        </w:rPr>
+        <w:t>0618 - 1 Exploring exponential smoothing</w:t>
+      </w:r>
+      <w:r>
+        <w:rPr>
+          <w:lang w:val="en-GB"/>
+        </w:rPr>
+        <w:t xml:space="preserve">  (hier ohne epsilon-greedy)</w:t>
+      </w:r>
+      <w:r>
+        <w:rPr>
+          <w:lang w:val="en-GB"/>
+        </w:rPr>
+        <w:br/>
+        <w:t xml:space="preserve">Dokument </w:t>
+      </w:r>
+      <w:r>
+        <w:rPr>
+          <w:lang w:val="en-GB"/>
+        </w:rPr>
+        <w:t>0618 - 2 E_API_lin_single_leg with epsilon greedy</w:t>
+      </w:r>
+      <w:r>
+        <w:rPr>
+          <w:lang w:val="en-GB"/>
+        </w:rPr>
+        <w:br/>
+      </w:r>
+      <w:r>
+        <w:rPr>
+          <w:lang w:val="en-GB"/>
+        </w:rPr>
+        <w:t xml:space="preserve">exponential smoothing wie in Koch, 3.3. </w:t>
+      </w:r>
+      <w:r>
+        <w:t>Update of parameters</w:t>
+      </w:r>
+      <w:r>
+        <w:t xml:space="preserve"> </w:t>
+      </w:r>
+      <w:r>
+        <w:t xml:space="preserve">erwähnt, </w:t>
+      </w:r>
+      <w:r>
+        <w:t xml:space="preserve">ist </w:t>
+      </w:r>
+      <w:r>
+        <w:t>im Wesentlichen eine Durchschnittsbildung</w:t>
+      </w:r>
+    </w:p>
+    <w:p/>
+    <w:p>
+      <w:r>
+        <w:t>Kleine Punkte</w:t>
+      </w:r>
+    </w:p>
+    <w:p>
+      <w:pPr>
+        <w:pStyle w:val="Listenabsatz"/>
+        <w:numPr>
+          <w:ilvl w:val="0"/>
+          <w:numId w:val="1"/>
+        </w:numPr>
+        <w:rPr>
+          <w:lang w:val="en-GB"/>
+        </w:rPr>
+      </w:pPr>
+      <w:r>
+        <w:rPr>
+          <w:lang w:val="en-GB"/>
+        </w:rPr>
+        <w:t xml:space="preserve">Sprache: A customer arrives. </w:t>
+      </w:r>
+      <w:r>
+        <w:rPr>
+          <w:lang w:val="en-GB"/>
+        </w:rPr>
+        <w:t>“He” oder “She” oder “It” buys a product.</w:t>
+      </w:r>
+    </w:p>
+    <w:p>
+      <w:pPr>
+        <w:pStyle w:val="Listenabsatz"/>
+        <w:numPr>
+          <w:ilvl w:val="0"/>
+          <w:numId w:val="1"/>
+        </w:numPr>
+      </w:pPr>
+      <w:r>
+        <w:t>Arrival probability wird bei Bront et al über</w:t>
+      </w:r>
+      <w:r>
+        <w:t xml:space="preserve"> einen Poisson Prozess modelliert, was zu mehr als einem Customer pro Zeitschritt führen könnte. Im Erwartungswert lambda pro Zeitschritt.</w:t>
+      </w:r>
+      <w:r>
+        <w:t xml:space="preserve"> Ich habe implementiert mit maximal 1 customer pro Zeitschritt (Summe der Ankunftswkeiten &lt; 1), relevant bei simulate_sales(offer_set).</w:t>
+      </w:r>
+      <w:bookmarkStart w:id="0" w:name="_GoBack"/>
+      <w:bookmarkEnd w:id="0"/>
     </w:p>
     <w:sectPr>
       <w:pgSz w:w="11906" w:h="16838"/>

--- a/Treffen mit Sebastian/0618.docx
+++ b/Treffen mit Sebastian/0618.docx
@@ -82,12 +82,14 @@
           <w:highlight w:val="yellow"/>
         </w:rPr>
       </w:pPr>
+      <w:proofErr w:type="spellStart"/>
       <w:r>
         <w:rPr>
           <w:highlight w:val="yellow"/>
         </w:rPr>
         <w:t>LaTeX</w:t>
       </w:r>
+      <w:proofErr w:type="spellEnd"/>
     </w:p>
     <w:p>
       <w:pPr>
@@ -139,7 +141,15 @@
         <w:sym w:font="Wingdings" w:char="F0E8"/>
       </w:r>
       <w:r>
-        <w:t xml:space="preserve"> Ergebnisse werden geloggt (zB Zeit zum Laufen des Skripts wird gespeichert)</w:t>
+        <w:t xml:space="preserve"> Ergebnisse werden geloggt (</w:t>
+      </w:r>
+      <w:proofErr w:type="spellStart"/>
+      <w:r>
+        <w:t>zB</w:t>
+      </w:r>
+      <w:proofErr w:type="spellEnd"/>
+      <w:r>
+        <w:t xml:space="preserve"> Zeit zum Laufen des Skripts wird gespeichert)</w:t>
       </w:r>
     </w:p>
     <w:p>
@@ -168,19 +178,35 @@
         </w:numPr>
       </w:pPr>
       <w:r>
-        <w:t>Start des Schreibens der Masterarbeit in LaTeX und auf Englisch</w:t>
-      </w:r>
-    </w:p>
-    <w:p>
-      <w:pPr>
-        <w:pStyle w:val="Listenabsatz"/>
-        <w:numPr>
-          <w:ilvl w:val="0"/>
-          <w:numId w:val="1"/>
-        </w:numPr>
-      </w:pPr>
-      <w:r>
-        <w:t>Algorithmen getext in recht mathematischer Form</w:t>
+        <w:t xml:space="preserve">Start des Schreibens der Masterarbeit in </w:t>
+      </w:r>
+      <w:proofErr w:type="spellStart"/>
+      <w:r>
+        <w:t>LaTeX</w:t>
+      </w:r>
+      <w:proofErr w:type="spellEnd"/>
+      <w:r>
+        <w:t xml:space="preserve"> und auf Englisch</w:t>
+      </w:r>
+    </w:p>
+    <w:p>
+      <w:pPr>
+        <w:pStyle w:val="Listenabsatz"/>
+        <w:numPr>
+          <w:ilvl w:val="0"/>
+          <w:numId w:val="1"/>
+        </w:numPr>
+      </w:pPr>
+      <w:r>
+        <w:t xml:space="preserve">Algorithmen </w:t>
+      </w:r>
+      <w:proofErr w:type="spellStart"/>
+      <w:r>
+        <w:t>getext</w:t>
+      </w:r>
+      <w:proofErr w:type="spellEnd"/>
+      <w:r>
+        <w:t xml:space="preserve"> in recht mathematischer Form</w:t>
       </w:r>
     </w:p>
     <w:p>
@@ -228,6 +254,105 @@
     <w:p>
       <w:pPr>
         <w:pStyle w:val="berschrift1"/>
+        <w:rPr>
+          <w:lang w:val="en-GB"/>
+        </w:rPr>
+      </w:pPr>
+      <w:proofErr w:type="spellStart"/>
+      <w:r>
+        <w:rPr>
+          <w:lang w:val="en-GB"/>
+        </w:rPr>
+        <w:t>Ideen</w:t>
+      </w:r>
+      <w:proofErr w:type="spellEnd"/>
+    </w:p>
+    <w:p>
+      <w:pPr>
+        <w:pStyle w:val="Listenabsatz"/>
+        <w:numPr>
+          <w:ilvl w:val="0"/>
+          <w:numId w:val="1"/>
+        </w:numPr>
+      </w:pPr>
+      <w:r>
+        <w:t xml:space="preserve">Kapazitätsbedarf von einem Produkt für eine Ressource </w:t>
+      </w:r>
+      <w:r>
+        <w:t>in {0, 1, …, N} statt nur in {0, 1}</w:t>
+      </w:r>
+    </w:p>
+    <w:p>
+      <w:pPr>
+        <w:pStyle w:val="Listenabsatz"/>
+        <w:numPr>
+          <w:ilvl w:val="0"/>
+          <w:numId w:val="1"/>
+        </w:numPr>
+      </w:pPr>
+      <w:r>
+        <w:t xml:space="preserve">Mathematischer Beweis zu </w:t>
+      </w:r>
+      <w:proofErr w:type="spellStart"/>
+      <w:r>
+        <w:t>exponential</w:t>
+      </w:r>
+      <w:proofErr w:type="spellEnd"/>
+      <w:r>
+        <w:t xml:space="preserve"> </w:t>
+      </w:r>
+      <w:proofErr w:type="spellStart"/>
+      <w:r>
+        <w:t>smoothing</w:t>
+      </w:r>
+      <w:proofErr w:type="spellEnd"/>
+      <w:r>
+        <w:t xml:space="preserve"> = Mittelwert (bisher schon empirisch)</w:t>
+      </w:r>
+    </w:p>
+    <w:p>
+      <w:pPr>
+        <w:pStyle w:val="Listenabsatz"/>
+        <w:numPr>
+          <w:ilvl w:val="0"/>
+          <w:numId w:val="1"/>
+        </w:numPr>
+      </w:pPr>
+      <w:r>
+        <w:t>Vergleich verschiedener Strategien</w:t>
+      </w:r>
+      <w:r>
+        <w:br/>
+        <w:t>1. Jede mit Baseline (</w:t>
+      </w:r>
+      <w:proofErr w:type="spellStart"/>
+      <w:r>
+        <w:t>zB</w:t>
+      </w:r>
+      <w:proofErr w:type="spellEnd"/>
+      <w:r>
+        <w:t xml:space="preserve"> DP) vergleichen</w:t>
+      </w:r>
+      <w:r>
+        <w:br/>
+        <w:t xml:space="preserve">2. Jede mit jeder vergleichen (paarweise) und dann in Matrixschreibweise darstellen (statistische Bedenken, ob das erlaubt ist; weil Abläufe </w:t>
+      </w:r>
+      <w:proofErr w:type="spellStart"/>
+      <w:r>
+        <w:t>bzgl</w:t>
+      </w:r>
+      <w:proofErr w:type="spellEnd"/>
+      <w:r>
+        <w:t xml:space="preserve"> Kapazitätsentwicklung stattfinden werden)</w:t>
+      </w:r>
+      <w:r>
+        <w:br/>
+        <w:t xml:space="preserve">3. Alle miteinander vergleichen: Für jedes Simulationssetting (K-Index) ermitteln, welche Strategie </w:t>
+      </w:r>
+    </w:p>
+    <w:p>
+      <w:pPr>
+        <w:pStyle w:val="berschrift1"/>
       </w:pPr>
       <w:r>
         <w:t>Große Punkte</w:t>
@@ -248,8 +373,16 @@
         <w:rPr>
           <w:highlight w:val="yellow"/>
         </w:rPr>
-        <w:t>Rote Kästen im LaTeX</w:t>
-      </w:r>
+        <w:t xml:space="preserve">Rote Kästen im </w:t>
+      </w:r>
+      <w:proofErr w:type="spellStart"/>
+      <w:r>
+        <w:rPr>
+          <w:highlight w:val="yellow"/>
+        </w:rPr>
+        <w:t>LaTeX</w:t>
+      </w:r>
+      <w:proofErr w:type="spellEnd"/>
     </w:p>
     <w:p>
       <w:pPr>
@@ -270,7 +403,20 @@
           <w:lang w:val="en-GB"/>
         </w:rPr>
         <w:br/>
-        <w:t>Dokument:</w:t>
+      </w:r>
+      <w:proofErr w:type="spellStart"/>
+      <w:r>
+        <w:rPr>
+          <w:lang w:val="en-GB"/>
+        </w:rPr>
+        <w:t>Dokument</w:t>
+      </w:r>
+      <w:proofErr w:type="spellEnd"/>
+      <w:r>
+        <w:rPr>
+          <w:lang w:val="en-GB"/>
+        </w:rPr>
+        <w:t>:</w:t>
       </w:r>
       <w:r>
         <w:rPr>
@@ -282,26 +428,89 @@
         <w:rPr>
           <w:lang w:val="en-GB"/>
         </w:rPr>
-        <w:t>0618 - 1 Exploring exponential smoothing</w:t>
-      </w:r>
-      <w:r>
-        <w:rPr>
-          <w:lang w:val="en-GB"/>
-        </w:rPr>
-        <w:t xml:space="preserve">  (hier ohne epsilon-greedy)</w:t>
+        <w:t xml:space="preserve">0618 - 1 Exploring exponential </w:t>
+      </w:r>
+      <w:proofErr w:type="gramStart"/>
+      <w:r>
+        <w:rPr>
+          <w:lang w:val="en-GB"/>
+        </w:rPr>
+        <w:t>smoothing</w:t>
+      </w:r>
+      <w:r>
+        <w:rPr>
+          <w:lang w:val="en-GB"/>
+        </w:rPr>
+        <w:t xml:space="preserve">  (</w:t>
+      </w:r>
+      <w:proofErr w:type="spellStart"/>
+      <w:proofErr w:type="gramEnd"/>
+      <w:r>
+        <w:rPr>
+          <w:lang w:val="en-GB"/>
+        </w:rPr>
+        <w:t>hier</w:t>
+      </w:r>
+      <w:proofErr w:type="spellEnd"/>
+      <w:r>
+        <w:rPr>
+          <w:lang w:val="en-GB"/>
+        </w:rPr>
+        <w:t xml:space="preserve"> </w:t>
+      </w:r>
+      <w:proofErr w:type="spellStart"/>
+      <w:r>
+        <w:rPr>
+          <w:lang w:val="en-GB"/>
+        </w:rPr>
+        <w:t>ohne</w:t>
+      </w:r>
+      <w:proofErr w:type="spellEnd"/>
+      <w:r>
+        <w:rPr>
+          <w:lang w:val="en-GB"/>
+        </w:rPr>
+        <w:t xml:space="preserve"> epsilon-greedy)</w:t>
       </w:r>
       <w:r>
         <w:rPr>
           <w:lang w:val="en-GB"/>
         </w:rPr>
         <w:br/>
-        <w:t xml:space="preserve">Dokument </w:t>
-      </w:r>
-      <w:r>
-        <w:rPr>
-          <w:lang w:val="en-GB"/>
-        </w:rPr>
-        <w:t>0618 - 2 E_API_lin_single_leg with epsilon greedy</w:t>
+      </w:r>
+      <w:proofErr w:type="spellStart"/>
+      <w:r>
+        <w:rPr>
+          <w:lang w:val="en-GB"/>
+        </w:rPr>
+        <w:t>Dokument</w:t>
+      </w:r>
+      <w:proofErr w:type="spellEnd"/>
+      <w:r>
+        <w:rPr>
+          <w:lang w:val="en-GB"/>
+        </w:rPr>
+        <w:t xml:space="preserve"> </w:t>
+      </w:r>
+      <w:r>
+        <w:rPr>
+          <w:lang w:val="en-GB"/>
+        </w:rPr>
+        <w:t xml:space="preserve">0618 - 2 </w:t>
+      </w:r>
+      <w:proofErr w:type="spellStart"/>
+      <w:r>
+        <w:rPr>
+          <w:lang w:val="en-GB"/>
+        </w:rPr>
+        <w:t>E_API_lin_single_leg</w:t>
+      </w:r>
+      <w:proofErr w:type="spellEnd"/>
+      <w:r>
+        <w:rPr>
+          <w:lang w:val="en-GB"/>
+        </w:rPr>
+        <w:t xml:space="preserve"> with epsilon greedy</w:t>
       </w:r>
       <w:r>
         <w:rPr>
@@ -313,16 +522,32 @@
         <w:rPr>
           <w:lang w:val="en-GB"/>
         </w:rPr>
-        <w:t xml:space="preserve">exponential smoothing wie in Koch, 3.3. </w:t>
-      </w:r>
-      <w:r>
-        <w:t>Update of parameters</w:t>
-      </w:r>
-      <w:r>
-        <w:t xml:space="preserve"> </w:t>
-      </w:r>
-      <w:r>
-        <w:t xml:space="preserve">erwähnt, </w:t>
+        <w:t xml:space="preserve">exponential smoothing </w:t>
+      </w:r>
+      <w:proofErr w:type="spellStart"/>
+      <w:r>
+        <w:rPr>
+          <w:lang w:val="en-GB"/>
+        </w:rPr>
+        <w:t>wie</w:t>
+      </w:r>
+      <w:proofErr w:type="spellEnd"/>
+      <w:r>
+        <w:rPr>
+          <w:lang w:val="en-GB"/>
+        </w:rPr>
+        <w:t xml:space="preserve"> in Koch, 3.3. </w:t>
+      </w:r>
+      <w:r>
+        <w:t xml:space="preserve">Update of </w:t>
+      </w:r>
+      <w:proofErr w:type="spellStart"/>
+      <w:r>
+        <w:t>parameters</w:t>
+      </w:r>
+      <w:proofErr w:type="spellEnd"/>
+      <w:r>
+        <w:t xml:space="preserve"> erwähnt, </w:t>
       </w:r>
       <w:r>
         <w:t xml:space="preserve">ist </w:t>
@@ -333,7 +558,11 @@
     </w:p>
     <w:p/>
     <w:p>
-      <w:r>
+      <w:pPr>
+        <w:pStyle w:val="berschrift1"/>
+      </w:pPr>
+      <w:r>
+        <w:lastRenderedPageBreak/>
         <w:t>Kleine Punkte</w:t>
       </w:r>
     </w:p>
@@ -348,36 +577,173 @@
           <w:lang w:val="en-GB"/>
         </w:rPr>
       </w:pPr>
-      <w:r>
-        <w:rPr>
-          <w:lang w:val="en-GB"/>
-        </w:rPr>
-        <w:t xml:space="preserve">Sprache: A customer arrives. </w:t>
-      </w:r>
-      <w:r>
-        <w:rPr>
-          <w:lang w:val="en-GB"/>
-        </w:rPr>
-        <w:t>“He” oder “She” oder “It” buys a product.</w:t>
-      </w:r>
-    </w:p>
-    <w:p>
-      <w:pPr>
-        <w:pStyle w:val="Listenabsatz"/>
-        <w:numPr>
-          <w:ilvl w:val="0"/>
-          <w:numId w:val="1"/>
-        </w:numPr>
-      </w:pPr>
-      <w:r>
-        <w:t>Arrival probability wird bei Bront et al über</w:t>
-      </w:r>
-      <w:r>
-        <w:t xml:space="preserve"> einen Poisson Prozess modelliert, was zu mehr als einem Customer pro Zeitschritt führen könnte. Im Erwartungswert lambda pro Zeitschritt.</w:t>
-      </w:r>
-      <w:r>
-        <w:t xml:space="preserve"> Ich habe implementiert mit maximal 1 customer pro Zeitschritt (Summe der Ankunftswkeiten &lt; 1), relevant bei simulate_sales(offer_set).</w:t>
-      </w:r>
+      <w:proofErr w:type="spellStart"/>
+      <w:r>
+        <w:rPr>
+          <w:lang w:val="en-GB"/>
+        </w:rPr>
+        <w:t>Sprache</w:t>
+      </w:r>
+      <w:proofErr w:type="spellEnd"/>
+      <w:r>
+        <w:rPr>
+          <w:lang w:val="en-GB"/>
+        </w:rPr>
+        <w:t xml:space="preserve">: A customer arrives. </w:t>
+      </w:r>
+      <w:r>
+        <w:rPr>
+          <w:lang w:val="en-GB"/>
+        </w:rPr>
+        <w:t xml:space="preserve">“He” </w:t>
+      </w:r>
+      <w:proofErr w:type="spellStart"/>
+      <w:r>
+        <w:rPr>
+          <w:lang w:val="en-GB"/>
+        </w:rPr>
+        <w:t>oder</w:t>
+      </w:r>
+      <w:proofErr w:type="spellEnd"/>
+      <w:r>
+        <w:rPr>
+          <w:lang w:val="en-GB"/>
+        </w:rPr>
+        <w:t xml:space="preserve"> “She” </w:t>
+      </w:r>
+      <w:proofErr w:type="spellStart"/>
+      <w:r>
+        <w:rPr>
+          <w:lang w:val="en-GB"/>
+        </w:rPr>
+        <w:t>oder</w:t>
+      </w:r>
+      <w:proofErr w:type="spellEnd"/>
+      <w:r>
+        <w:rPr>
+          <w:lang w:val="en-GB"/>
+        </w:rPr>
+        <w:t xml:space="preserve"> “It” buys a product.</w:t>
+      </w:r>
+    </w:p>
+    <w:p>
+      <w:pPr>
+        <w:pStyle w:val="Listenabsatz"/>
+        <w:numPr>
+          <w:ilvl w:val="0"/>
+          <w:numId w:val="1"/>
+        </w:numPr>
+      </w:pPr>
+      <w:r>
+        <w:t xml:space="preserve">Arrival </w:t>
+      </w:r>
+      <w:proofErr w:type="spellStart"/>
+      <w:r>
+        <w:t>probability</w:t>
+      </w:r>
+      <w:proofErr w:type="spellEnd"/>
+      <w:r>
+        <w:t xml:space="preserve"> wird bei </w:t>
+      </w:r>
+      <w:proofErr w:type="spellStart"/>
+      <w:r>
+        <w:t>Bront</w:t>
+      </w:r>
+      <w:proofErr w:type="spellEnd"/>
+      <w:r>
+        <w:t xml:space="preserve"> et al über</w:t>
+      </w:r>
+      <w:r>
+        <w:t xml:space="preserve"> einen Poisson Prozess modelliert, was zu mehr als einem Customer pro Zeitschritt führen könnte. Im Erwartungswert </w:t>
+      </w:r>
+      <w:proofErr w:type="spellStart"/>
+      <w:r>
+        <w:t>lambda</w:t>
+      </w:r>
+      <w:proofErr w:type="spellEnd"/>
+      <w:r>
+        <w:t xml:space="preserve"> pro Zeitschritt.</w:t>
+      </w:r>
+      <w:r>
+        <w:t xml:space="preserve"> Ich habe implementiert mit maximal 1 </w:t>
+      </w:r>
+      <w:proofErr w:type="spellStart"/>
+      <w:r>
+        <w:t>customer</w:t>
+      </w:r>
+      <w:proofErr w:type="spellEnd"/>
+      <w:r>
+        <w:t xml:space="preserve"> pro Zeitschritt (Summe der </w:t>
+      </w:r>
+      <w:proofErr w:type="spellStart"/>
+      <w:r>
+        <w:t>Ankunftswkeiten</w:t>
+      </w:r>
+      <w:proofErr w:type="spellEnd"/>
+      <w:r>
+        <w:t xml:space="preserve"> &lt; 1), relevant bei </w:t>
+      </w:r>
+      <w:proofErr w:type="spellStart"/>
+      <w:r>
+        <w:t>simulate_sales</w:t>
+      </w:r>
+      <w:proofErr w:type="spellEnd"/>
+      <w:r>
+        <w:t>(</w:t>
+      </w:r>
+      <w:proofErr w:type="spellStart"/>
+      <w:r>
+        <w:t>offer_set</w:t>
+      </w:r>
+      <w:proofErr w:type="spellEnd"/>
+      <w:r>
+        <w:t>).</w:t>
+      </w:r>
+    </w:p>
+    <w:p>
+      <w:pPr>
+        <w:pStyle w:val="Listenabsatz"/>
+        <w:numPr>
+          <w:ilvl w:val="0"/>
+          <w:numId w:val="1"/>
+        </w:numPr>
+      </w:pPr>
+      <w:r>
+        <w:t xml:space="preserve">Algorithmus </w:t>
+      </w:r>
+      <w:proofErr w:type="spellStart"/>
+      <w:r>
+        <w:t>determine_offer_tuple</w:t>
+      </w:r>
+      <w:proofErr w:type="spellEnd"/>
+      <w:r>
+        <w:t xml:space="preserve"> (von </w:t>
+      </w:r>
+      <w:proofErr w:type="spellStart"/>
+      <w:r>
+        <w:t>Bront</w:t>
+      </w:r>
+      <w:proofErr w:type="spellEnd"/>
+      <w:r>
+        <w:t xml:space="preserve"> et al) anpassen, dass nur mögliche Produkte in </w:t>
+      </w:r>
+      <w:proofErr w:type="spellStart"/>
+      <w:r>
+        <w:t>s_prime</w:t>
+      </w:r>
+      <w:proofErr w:type="spellEnd"/>
+      <w:r>
+        <w:t xml:space="preserve"> berücksichtigt werden (Kapazität)</w:t>
+      </w:r>
+    </w:p>
+    <w:p>
+      <w:pPr>
+        <w:pStyle w:val="Listenabsatz"/>
+        <w:numPr>
+          <w:ilvl w:val="0"/>
+          <w:numId w:val="1"/>
+        </w:numPr>
+      </w:pPr>
       <w:bookmarkStart w:id="0" w:name="_GoBack"/>
       <w:bookmarkEnd w:id="0"/>
     </w:p>

--- a/Treffen mit Sebastian/0618.docx
+++ b/Treffen mit Sebastian/0618.docx
@@ -82,14 +82,12 @@
           <w:highlight w:val="yellow"/>
         </w:rPr>
       </w:pPr>
-      <w:proofErr w:type="spellStart"/>
       <w:r>
         <w:rPr>
           <w:highlight w:val="yellow"/>
         </w:rPr>
         <w:t>LaTeX</w:t>
       </w:r>
-      <w:proofErr w:type="spellEnd"/>
     </w:p>
     <w:p>
       <w:pPr>
@@ -141,15 +139,7 @@
         <w:sym w:font="Wingdings" w:char="F0E8"/>
       </w:r>
       <w:r>
-        <w:t xml:space="preserve"> Ergebnisse werden geloggt (</w:t>
-      </w:r>
-      <w:proofErr w:type="spellStart"/>
-      <w:r>
-        <w:t>zB</w:t>
-      </w:r>
-      <w:proofErr w:type="spellEnd"/>
-      <w:r>
-        <w:t xml:space="preserve"> Zeit zum Laufen des Skripts wird gespeichert)</w:t>
+        <w:t xml:space="preserve"> Ergebnisse werden geloggt (zB Zeit zum Laufen des Skripts wird gespeichert)</w:t>
       </w:r>
     </w:p>
     <w:p>
@@ -178,35 +168,19 @@
         </w:numPr>
       </w:pPr>
       <w:r>
-        <w:t xml:space="preserve">Start des Schreibens der Masterarbeit in </w:t>
-      </w:r>
-      <w:proofErr w:type="spellStart"/>
-      <w:r>
-        <w:t>LaTeX</w:t>
-      </w:r>
-      <w:proofErr w:type="spellEnd"/>
-      <w:r>
-        <w:t xml:space="preserve"> und auf Englisch</w:t>
-      </w:r>
-    </w:p>
-    <w:p>
-      <w:pPr>
-        <w:pStyle w:val="Listenabsatz"/>
-        <w:numPr>
-          <w:ilvl w:val="0"/>
-          <w:numId w:val="1"/>
-        </w:numPr>
-      </w:pPr>
-      <w:r>
-        <w:t xml:space="preserve">Algorithmen </w:t>
-      </w:r>
-      <w:proofErr w:type="spellStart"/>
-      <w:r>
-        <w:t>getext</w:t>
-      </w:r>
-      <w:proofErr w:type="spellEnd"/>
-      <w:r>
-        <w:t xml:space="preserve"> in recht mathematischer Form</w:t>
+        <w:t>Start des Schreibens der Masterarbeit in LaTeX und auf Englisch</w:t>
+      </w:r>
+    </w:p>
+    <w:p>
+      <w:pPr>
+        <w:pStyle w:val="Listenabsatz"/>
+        <w:numPr>
+          <w:ilvl w:val="0"/>
+          <w:numId w:val="1"/>
+        </w:numPr>
+      </w:pPr>
+      <w:r>
+        <w:t>Algorithmen getext in recht mathematischer Form</w:t>
       </w:r>
     </w:p>
     <w:p>
@@ -253,19 +227,35 @@
     </w:p>
     <w:p>
       <w:pPr>
+        <w:pStyle w:val="Listenabsatz"/>
+        <w:numPr>
+          <w:ilvl w:val="0"/>
+          <w:numId w:val="1"/>
+        </w:numPr>
+        <w:rPr>
+          <w:lang w:val="en-GB"/>
+        </w:rPr>
+      </w:pPr>
+      <w:r>
+        <w:rPr>
+          <w:lang w:val="en-GB"/>
+        </w:rPr>
+        <w:t>Vergleich verschiedener Strategien</w:t>
+      </w:r>
+    </w:p>
+    <w:p>
+      <w:pPr>
         <w:pStyle w:val="berschrift1"/>
         <w:rPr>
           <w:lang w:val="en-GB"/>
         </w:rPr>
       </w:pPr>
-      <w:proofErr w:type="spellStart"/>
       <w:r>
         <w:rPr>
           <w:lang w:val="en-GB"/>
         </w:rPr>
         <w:t>Ideen</w:t>
       </w:r>
-      <w:proofErr w:type="spellEnd"/>
     </w:p>
     <w:p>
       <w:pPr>
@@ -291,23 +281,7 @@
         </w:numPr>
       </w:pPr>
       <w:r>
-        <w:t xml:space="preserve">Mathematischer Beweis zu </w:t>
-      </w:r>
-      <w:proofErr w:type="spellStart"/>
-      <w:r>
-        <w:t>exponential</w:t>
-      </w:r>
-      <w:proofErr w:type="spellEnd"/>
-      <w:r>
-        <w:t xml:space="preserve"> </w:t>
-      </w:r>
-      <w:proofErr w:type="spellStart"/>
-      <w:r>
-        <w:t>smoothing</w:t>
-      </w:r>
-      <w:proofErr w:type="spellEnd"/>
-      <w:r>
-        <w:t xml:space="preserve"> = Mittelwert (bisher schon empirisch)</w:t>
+        <w:t>Mathematischer Beweis zu exponential smoothing = Mittelwert (bisher schon empirisch)</w:t>
       </w:r>
     </w:p>
     <w:p>
@@ -323,27 +297,11 @@
       </w:r>
       <w:r>
         <w:br/>
-        <w:t>1. Jede mit Baseline (</w:t>
-      </w:r>
-      <w:proofErr w:type="spellStart"/>
-      <w:r>
-        <w:t>zB</w:t>
-      </w:r>
-      <w:proofErr w:type="spellEnd"/>
-      <w:r>
-        <w:t xml:space="preserve"> DP) vergleichen</w:t>
+        <w:t>1. Jede mit Baseline (zB DP) vergleichen</w:t>
       </w:r>
       <w:r>
         <w:br/>
-        <w:t xml:space="preserve">2. Jede mit jeder vergleichen (paarweise) und dann in Matrixschreibweise darstellen (statistische Bedenken, ob das erlaubt ist; weil Abläufe </w:t>
-      </w:r>
-      <w:proofErr w:type="spellStart"/>
-      <w:r>
-        <w:t>bzgl</w:t>
-      </w:r>
-      <w:proofErr w:type="spellEnd"/>
-      <w:r>
-        <w:t xml:space="preserve"> Kapazitätsentwicklung stattfinden werden)</w:t>
+        <w:t>2. Jede mit jeder vergleichen (paarweise) und dann in Matrixschreibweise darstellen (statistische Bedenken, ob das erlaubt ist; weil Abläufe bzgl Kapazitätsentwicklung stattfinden werden)</w:t>
       </w:r>
       <w:r>
         <w:br/>
@@ -373,16 +331,8 @@
         <w:rPr>
           <w:highlight w:val="yellow"/>
         </w:rPr>
-        <w:t xml:space="preserve">Rote Kästen im </w:t>
-      </w:r>
-      <w:proofErr w:type="spellStart"/>
-      <w:r>
-        <w:rPr>
-          <w:highlight w:val="yellow"/>
-        </w:rPr>
-        <w:t>LaTeX</w:t>
-      </w:r>
-      <w:proofErr w:type="spellEnd"/>
+        <w:t>Rote Kästen im LaTeX</w:t>
+      </w:r>
     </w:p>
     <w:p>
       <w:pPr>
@@ -403,20 +353,7 @@
           <w:lang w:val="en-GB"/>
         </w:rPr>
         <w:br/>
-      </w:r>
-      <w:proofErr w:type="spellStart"/>
-      <w:r>
-        <w:rPr>
-          <w:lang w:val="en-GB"/>
-        </w:rPr>
-        <w:t>Dokument</w:t>
-      </w:r>
-      <w:proofErr w:type="spellEnd"/>
-      <w:r>
-        <w:rPr>
-          <w:lang w:val="en-GB"/>
-        </w:rPr>
-        <w:t>:</w:t>
+        <w:t>Dokument:</w:t>
       </w:r>
       <w:r>
         <w:rPr>
@@ -428,89 +365,26 @@
         <w:rPr>
           <w:lang w:val="en-GB"/>
         </w:rPr>
-        <w:t xml:space="preserve">0618 - 1 Exploring exponential </w:t>
-      </w:r>
-      <w:proofErr w:type="gramStart"/>
-      <w:r>
-        <w:rPr>
-          <w:lang w:val="en-GB"/>
-        </w:rPr>
-        <w:t>smoothing</w:t>
-      </w:r>
-      <w:r>
-        <w:rPr>
-          <w:lang w:val="en-GB"/>
-        </w:rPr>
-        <w:t xml:space="preserve">  (</w:t>
-      </w:r>
-      <w:proofErr w:type="spellStart"/>
-      <w:proofErr w:type="gramEnd"/>
-      <w:r>
-        <w:rPr>
-          <w:lang w:val="en-GB"/>
-        </w:rPr>
-        <w:t>hier</w:t>
-      </w:r>
-      <w:proofErr w:type="spellEnd"/>
-      <w:r>
-        <w:rPr>
-          <w:lang w:val="en-GB"/>
-        </w:rPr>
-        <w:t xml:space="preserve"> </w:t>
-      </w:r>
-      <w:proofErr w:type="spellStart"/>
-      <w:r>
-        <w:rPr>
-          <w:lang w:val="en-GB"/>
-        </w:rPr>
-        <w:t>ohne</w:t>
-      </w:r>
-      <w:proofErr w:type="spellEnd"/>
-      <w:r>
-        <w:rPr>
-          <w:lang w:val="en-GB"/>
-        </w:rPr>
-        <w:t xml:space="preserve"> epsilon-greedy)</w:t>
+        <w:t>0618 - 1 Exploring exponential smoothing</w:t>
+      </w:r>
+      <w:r>
+        <w:rPr>
+          <w:lang w:val="en-GB"/>
+        </w:rPr>
+        <w:t xml:space="preserve">  (hier ohne epsilon-greedy)</w:t>
       </w:r>
       <w:r>
         <w:rPr>
           <w:lang w:val="en-GB"/>
         </w:rPr>
         <w:br/>
-      </w:r>
-      <w:proofErr w:type="spellStart"/>
-      <w:r>
-        <w:rPr>
-          <w:lang w:val="en-GB"/>
-        </w:rPr>
-        <w:t>Dokument</w:t>
-      </w:r>
-      <w:proofErr w:type="spellEnd"/>
-      <w:r>
-        <w:rPr>
-          <w:lang w:val="en-GB"/>
-        </w:rPr>
-        <w:t xml:space="preserve"> </w:t>
-      </w:r>
-      <w:r>
-        <w:rPr>
-          <w:lang w:val="en-GB"/>
-        </w:rPr>
-        <w:t xml:space="preserve">0618 - 2 </w:t>
-      </w:r>
-      <w:proofErr w:type="spellStart"/>
-      <w:r>
-        <w:rPr>
-          <w:lang w:val="en-GB"/>
-        </w:rPr>
-        <w:t>E_API_lin_single_leg</w:t>
-      </w:r>
-      <w:proofErr w:type="spellEnd"/>
-      <w:r>
-        <w:rPr>
-          <w:lang w:val="en-GB"/>
-        </w:rPr>
-        <w:t xml:space="preserve"> with epsilon greedy</w:t>
+        <w:t xml:space="preserve">Dokument </w:t>
+      </w:r>
+      <w:r>
+        <w:rPr>
+          <w:lang w:val="en-GB"/>
+        </w:rPr>
+        <w:t>0618 - 2 E_API_lin_single_leg with epsilon greedy</w:t>
       </w:r>
       <w:r>
         <w:rPr>
@@ -522,32 +396,10 @@
         <w:rPr>
           <w:lang w:val="en-GB"/>
         </w:rPr>
-        <w:t xml:space="preserve">exponential smoothing </w:t>
-      </w:r>
-      <w:proofErr w:type="spellStart"/>
-      <w:r>
-        <w:rPr>
-          <w:lang w:val="en-GB"/>
-        </w:rPr>
-        <w:t>wie</w:t>
-      </w:r>
-      <w:proofErr w:type="spellEnd"/>
-      <w:r>
-        <w:rPr>
-          <w:lang w:val="en-GB"/>
-        </w:rPr>
-        <w:t xml:space="preserve"> in Koch, 3.3. </w:t>
-      </w:r>
-      <w:r>
-        <w:t xml:space="preserve">Update of </w:t>
-      </w:r>
-      <w:proofErr w:type="spellStart"/>
-      <w:r>
-        <w:t>parameters</w:t>
-      </w:r>
-      <w:proofErr w:type="spellEnd"/>
-      <w:r>
-        <w:t xml:space="preserve"> erwähnt, </w:t>
+        <w:t xml:space="preserve">exponential smoothing wie in Koch, 3.3. </w:t>
+      </w:r>
+      <w:r>
+        <w:t xml:space="preserve">Update of parameters erwähnt, </w:t>
       </w:r>
       <w:r>
         <w:t xml:space="preserve">ist </w:t>
@@ -556,196 +408,112 @@
         <w:t>im Wesentlichen eine Durchschnittsbildung</w:t>
       </w:r>
     </w:p>
-    <w:p/>
-    <w:p>
-      <w:pPr>
-        <w:pStyle w:val="berschrift1"/>
+    <w:p>
+      <w:pPr>
+        <w:pStyle w:val="Listenabsatz"/>
+        <w:numPr>
+          <w:ilvl w:val="0"/>
+          <w:numId w:val="1"/>
+        </w:numPr>
       </w:pPr>
       <w:r>
         <w:lastRenderedPageBreak/>
-        <w:t>Kleine Punkte</w:t>
-      </w:r>
-    </w:p>
-    <w:p>
-      <w:pPr>
-        <w:pStyle w:val="Listenabsatz"/>
-        <w:numPr>
-          <w:ilvl w:val="0"/>
-          <w:numId w:val="1"/>
-        </w:numPr>
-        <w:rPr>
-          <w:lang w:val="en-GB"/>
-        </w:rPr>
-      </w:pPr>
-      <w:proofErr w:type="spellStart"/>
-      <w:r>
-        <w:rPr>
-          <w:lang w:val="en-GB"/>
-        </w:rPr>
-        <w:t>Sprache</w:t>
-      </w:r>
-      <w:proofErr w:type="spellEnd"/>
-      <w:r>
-        <w:rPr>
-          <w:lang w:val="en-GB"/>
-        </w:rPr>
-        <w:t xml:space="preserve">: A customer arrives. </w:t>
-      </w:r>
-      <w:r>
-        <w:rPr>
-          <w:lang w:val="en-GB"/>
-        </w:rPr>
-        <w:t xml:space="preserve">“He” </w:t>
-      </w:r>
-      <w:proofErr w:type="spellStart"/>
-      <w:r>
-        <w:rPr>
-          <w:lang w:val="en-GB"/>
-        </w:rPr>
-        <w:t>oder</w:t>
-      </w:r>
-      <w:proofErr w:type="spellEnd"/>
-      <w:r>
-        <w:rPr>
-          <w:lang w:val="en-GB"/>
-        </w:rPr>
-        <w:t xml:space="preserve"> “She” </w:t>
-      </w:r>
-      <w:proofErr w:type="spellStart"/>
-      <w:r>
-        <w:rPr>
-          <w:lang w:val="en-GB"/>
-        </w:rPr>
-        <w:t>oder</w:t>
-      </w:r>
-      <w:proofErr w:type="spellEnd"/>
-      <w:r>
-        <w:rPr>
-          <w:lang w:val="en-GB"/>
-        </w:rPr>
-        <w:t xml:space="preserve"> “It” buys a product.</w:t>
-      </w:r>
-    </w:p>
-    <w:p>
-      <w:pPr>
-        <w:pStyle w:val="Listenabsatz"/>
-        <w:numPr>
-          <w:ilvl w:val="0"/>
-          <w:numId w:val="1"/>
-        </w:numPr>
-      </w:pPr>
-      <w:r>
-        <w:t xml:space="preserve">Arrival </w:t>
-      </w:r>
-      <w:proofErr w:type="spellStart"/>
-      <w:r>
-        <w:t>probability</w:t>
-      </w:r>
-      <w:proofErr w:type="spellEnd"/>
-      <w:r>
-        <w:t xml:space="preserve"> wird bei </w:t>
-      </w:r>
-      <w:proofErr w:type="spellStart"/>
-      <w:r>
-        <w:t>Bront</w:t>
-      </w:r>
-      <w:proofErr w:type="spellEnd"/>
-      <w:r>
-        <w:t xml:space="preserve"> et al über</w:t>
-      </w:r>
-      <w:r>
-        <w:t xml:space="preserve"> einen Poisson Prozess modelliert, was zu mehr als einem Customer pro Zeitschritt führen könnte. Im Erwartungswert </w:t>
-      </w:r>
-      <w:proofErr w:type="spellStart"/>
-      <w:r>
-        <w:t>lambda</w:t>
-      </w:r>
-      <w:proofErr w:type="spellEnd"/>
-      <w:r>
-        <w:t xml:space="preserve"> pro Zeitschritt.</w:t>
-      </w:r>
-      <w:r>
-        <w:t xml:space="preserve"> Ich habe implementiert mit maximal 1 </w:t>
-      </w:r>
-      <w:proofErr w:type="spellStart"/>
-      <w:r>
-        <w:t>customer</w:t>
-      </w:r>
-      <w:proofErr w:type="spellEnd"/>
-      <w:r>
-        <w:t xml:space="preserve"> pro Zeitschritt (Summe der </w:t>
-      </w:r>
-      <w:proofErr w:type="spellStart"/>
-      <w:r>
-        <w:t>Ankunftswkeiten</w:t>
-      </w:r>
-      <w:proofErr w:type="spellEnd"/>
-      <w:r>
-        <w:t xml:space="preserve"> &lt; 1), relevant bei </w:t>
-      </w:r>
-      <w:proofErr w:type="spellStart"/>
-      <w:r>
-        <w:t>simulate_sales</w:t>
-      </w:r>
-      <w:proofErr w:type="spellEnd"/>
-      <w:r>
-        <w:t>(</w:t>
-      </w:r>
-      <w:proofErr w:type="spellStart"/>
-      <w:r>
-        <w:t>offer_set</w:t>
-      </w:r>
-      <w:proofErr w:type="spellEnd"/>
-      <w:r>
-        <w:t>).</w:t>
-      </w:r>
-    </w:p>
-    <w:p>
-      <w:pPr>
-        <w:pStyle w:val="Listenabsatz"/>
-        <w:numPr>
-          <w:ilvl w:val="0"/>
-          <w:numId w:val="1"/>
-        </w:numPr>
-      </w:pPr>
-      <w:r>
-        <w:t xml:space="preserve">Algorithmus </w:t>
-      </w:r>
-      <w:proofErr w:type="spellStart"/>
-      <w:r>
-        <w:t>determine_offer_tuple</w:t>
-      </w:r>
-      <w:proofErr w:type="spellEnd"/>
-      <w:r>
-        <w:t xml:space="preserve"> (von </w:t>
-      </w:r>
-      <w:proofErr w:type="spellStart"/>
-      <w:r>
-        <w:t>Bront</w:t>
-      </w:r>
-      <w:proofErr w:type="spellEnd"/>
-      <w:r>
-        <w:t xml:space="preserve"> et al) anpassen, dass nur mögliche Produkte in </w:t>
-      </w:r>
-      <w:proofErr w:type="spellStart"/>
-      <w:r>
-        <w:t>s_prime</w:t>
-      </w:r>
-      <w:proofErr w:type="spellEnd"/>
-      <w:r>
-        <w:t xml:space="preserve"> berücksichtigt werden (Kapazität)</w:t>
-      </w:r>
-    </w:p>
-    <w:p>
-      <w:pPr>
-        <w:pStyle w:val="Listenabsatz"/>
-        <w:numPr>
-          <w:ilvl w:val="0"/>
-          <w:numId w:val="1"/>
-        </w:numPr>
-      </w:pPr>
+        <w:t>T-Test für Vergleich verschiedener Policies</w:t>
+      </w:r>
+      <w:r>
+        <w:br/>
+        <w:t xml:space="preserve">Code: </w:t>
+      </w:r>
+      <w:r>
+        <w:t>T_compare_strategies_single_leg</w:t>
+      </w:r>
+      <w:r>
+        <w:br/>
+        <w:t>matched pairs t-test mit Null-Hypothese API - DP &lt; 0 (erwarte, dass DP besser ist)</w:t>
+      </w:r>
       <w:bookmarkStart w:id="0" w:name="_GoBack"/>
       <w:bookmarkEnd w:id="0"/>
+    </w:p>
+    <w:p/>
+    <w:p>
+      <w:pPr>
+        <w:pStyle w:val="berschrift1"/>
+      </w:pPr>
+      <w:r>
+        <w:t>Kleine Punkte</w:t>
+      </w:r>
+    </w:p>
+    <w:p>
+      <w:pPr>
+        <w:pStyle w:val="Listenabsatz"/>
+        <w:numPr>
+          <w:ilvl w:val="0"/>
+          <w:numId w:val="1"/>
+        </w:numPr>
+        <w:rPr>
+          <w:lang w:val="en-GB"/>
+        </w:rPr>
+      </w:pPr>
+      <w:r>
+        <w:rPr>
+          <w:lang w:val="en-GB"/>
+        </w:rPr>
+        <w:t xml:space="preserve">Sprache: A customer arrives. </w:t>
+      </w:r>
+      <w:r>
+        <w:rPr>
+          <w:lang w:val="en-GB"/>
+        </w:rPr>
+        <w:t>“He” oder “She” oder “It” buys a product.</w:t>
+      </w:r>
+    </w:p>
+    <w:p>
+      <w:pPr>
+        <w:pStyle w:val="Listenabsatz"/>
+        <w:numPr>
+          <w:ilvl w:val="0"/>
+          <w:numId w:val="1"/>
+        </w:numPr>
+      </w:pPr>
+      <w:r>
+        <w:t>Arrival probability wird bei Bront et al über</w:t>
+      </w:r>
+      <w:r>
+        <w:t xml:space="preserve"> einen Poisson Prozess modelliert, was zu mehr als einem Customer pro Zeitschritt führen könnte. Im Erwartungswert lambda pro Zeitschritt.</w:t>
+      </w:r>
+      <w:r>
+        <w:t xml:space="preserve"> Ich habe implementiert mit maximal 1 customer pro Zeitschritt (Summe der Ankunftswkeiten &lt; 1), relevant bei simulate_sales(offer_set).</w:t>
+      </w:r>
+    </w:p>
+    <w:p>
+      <w:pPr>
+        <w:pStyle w:val="Listenabsatz"/>
+        <w:numPr>
+          <w:ilvl w:val="0"/>
+          <w:numId w:val="1"/>
+        </w:numPr>
+      </w:pPr>
+      <w:r>
+        <w:t xml:space="preserve">Algorithmus </w:t>
+      </w:r>
+      <w:r>
+        <w:t>determine_offer_tuple</w:t>
+      </w:r>
+      <w:r>
+        <w:t xml:space="preserve"> (von Bront et al) anpassen, dass nur mögliche Produkte in s_prime berücksichtigt werden (Kapazität)</w:t>
+      </w:r>
+      <w:r>
+        <w:t>; passt schon, da cap = 0 =&gt; pi = \infty</w:t>
+      </w:r>
+    </w:p>
+    <w:p>
+      <w:pPr>
+        <w:pStyle w:val="Listenabsatz"/>
+        <w:numPr>
+          <w:ilvl w:val="0"/>
+          <w:numId w:val="1"/>
+        </w:numPr>
+      </w:pPr>
     </w:p>
     <w:sectPr>
       <w:pgSz w:w="11906" w:h="16838"/>

--- a/Treffen mit Sebastian/0618.docx
+++ b/Treffen mit Sebastian/0618.docx
@@ -27,6 +27,7 @@
           <w:numId w:val="1"/>
         </w:numPr>
       </w:pPr>
+      <w:bookmarkStart w:id="0" w:name="_Hlk11737463"/>
       <w:r>
         <w:t>Besprechen der bisherigen Ergebnisse</w:t>
       </w:r>
@@ -68,6 +69,239 @@
         <w:pStyle w:val="berschrift1"/>
       </w:pPr>
       <w:r>
+        <w:t>Nächste Schritte</w:t>
+      </w:r>
+    </w:p>
+    <w:p>
+      <w:pPr>
+        <w:pStyle w:val="Listenabsatz"/>
+        <w:numPr>
+          <w:ilvl w:val="0"/>
+          <w:numId w:val="1"/>
+        </w:numPr>
+      </w:pPr>
+      <w:r>
+        <w:t>Recherche / Konzepte</w:t>
+      </w:r>
+    </w:p>
+    <w:p>
+      <w:pPr>
+        <w:pStyle w:val="Listenabsatz"/>
+        <w:numPr>
+          <w:ilvl w:val="1"/>
+          <w:numId w:val="1"/>
+        </w:numPr>
+      </w:pPr>
+      <w:r>
+        <w:t>Wie Neuronales Netz einbauen</w:t>
+      </w:r>
+    </w:p>
+    <w:p>
+      <w:pPr>
+        <w:pStyle w:val="Listenabsatz"/>
+        <w:numPr>
+          <w:ilvl w:val="1"/>
+          <w:numId w:val="1"/>
+        </w:numPr>
+      </w:pPr>
+      <w:r>
+        <w:t>Statistik zu Voraussetzungen für t-Test</w:t>
+      </w:r>
+    </w:p>
+    <w:p>
+      <w:pPr>
+        <w:pStyle w:val="Listenabsatz"/>
+        <w:numPr>
+          <w:ilvl w:val="0"/>
+          <w:numId w:val="1"/>
+        </w:numPr>
+      </w:pPr>
+      <w:r>
+        <w:t>Implementierung</w:t>
+      </w:r>
+    </w:p>
+    <w:p>
+      <w:pPr>
+        <w:pStyle w:val="Listenabsatz"/>
+        <w:numPr>
+          <w:ilvl w:val="1"/>
+          <w:numId w:val="1"/>
+        </w:numPr>
+      </w:pPr>
+      <w:r>
+        <w:t>DP überprüfen</w:t>
+      </w:r>
+      <w:r>
+        <w:t xml:space="preserve"> (sollte im Mittel das Beste sein, da obere Schranke)</w:t>
+      </w:r>
+    </w:p>
+    <w:p>
+      <w:pPr>
+        <w:pStyle w:val="Listenabsatz"/>
+        <w:numPr>
+          <w:ilvl w:val="1"/>
+          <w:numId w:val="1"/>
+        </w:numPr>
+      </w:pPr>
+      <w:r>
+        <w:t>exponential smoothing überprüfen (theta_k beeinflusst da</w:t>
+      </w:r>
+      <w:r>
+        <w:t>s sample v für die Berechnung von theta_k^update)</w:t>
+      </w:r>
+    </w:p>
+    <w:p>
+      <w:pPr>
+        <w:pStyle w:val="Listenabsatz"/>
+        <w:numPr>
+          <w:ilvl w:val="1"/>
+          <w:numId w:val="1"/>
+        </w:numPr>
+      </w:pPr>
+      <w:r>
+        <w:t>Darstellung value function für single leg</w:t>
+      </w:r>
+    </w:p>
+    <w:p>
+      <w:pPr>
+        <w:pStyle w:val="Listenabsatz"/>
+        <w:numPr>
+          <w:ilvl w:val="1"/>
+          <w:numId w:val="1"/>
+        </w:numPr>
+        <w:rPr>
+          <w:lang w:val="en-GB"/>
+        </w:rPr>
+      </w:pPr>
+      <w:r>
+        <w:rPr>
+          <w:lang w:val="en-GB"/>
+        </w:rPr>
+        <w:t>Neuronales Netz über Value Function A</w:t>
+      </w:r>
+      <w:r>
+        <w:rPr>
+          <w:lang w:val="en-GB"/>
+        </w:rPr>
+        <w:t>pproximation einbauen</w:t>
+      </w:r>
+    </w:p>
+    <w:p>
+      <w:pPr>
+        <w:pStyle w:val="Listenabsatz"/>
+        <w:numPr>
+          <w:ilvl w:val="0"/>
+          <w:numId w:val="1"/>
+        </w:numPr>
+      </w:pPr>
+      <w:r>
+        <w:t>Aufschreiben</w:t>
+      </w:r>
+    </w:p>
+    <w:p>
+      <w:pPr>
+        <w:pStyle w:val="Listenabsatz"/>
+        <w:numPr>
+          <w:ilvl w:val="1"/>
+          <w:numId w:val="1"/>
+        </w:numPr>
+      </w:pPr>
+      <w:r>
+        <w:t>Theorie zu t-Test</w:t>
+      </w:r>
+    </w:p>
+    <w:p>
+      <w:pPr>
+        <w:pStyle w:val="Listenabsatz"/>
+        <w:numPr>
+          <w:ilvl w:val="1"/>
+          <w:numId w:val="1"/>
+        </w:numPr>
+      </w:pPr>
+      <w:r>
+        <w:t>Erstes Szenario single leg 100 Zeitschritte, 120 Kapazität</w:t>
+      </w:r>
+    </w:p>
+    <w:p>
+      <w:pPr>
+        <w:pStyle w:val="Listenabsatz"/>
+        <w:numPr>
+          <w:ilvl w:val="0"/>
+          <w:numId w:val="1"/>
+        </w:numPr>
+      </w:pPr>
+      <w:r>
+        <w:t>Weiteres Vorgehen</w:t>
+      </w:r>
+    </w:p>
+    <w:p>
+      <w:pPr>
+        <w:pStyle w:val="Listenabsatz"/>
+        <w:numPr>
+          <w:ilvl w:val="1"/>
+          <w:numId w:val="1"/>
+        </w:numPr>
+      </w:pPr>
+      <w:r>
+        <w:t>Weitere kleine Beispiele</w:t>
+      </w:r>
+    </w:p>
+    <w:p>
+      <w:pPr>
+        <w:pStyle w:val="Listenabsatz"/>
+        <w:numPr>
+          <w:ilvl w:val="0"/>
+          <w:numId w:val="1"/>
+        </w:numPr>
+      </w:pPr>
+      <w:r>
+        <w:t>Offene Fragen</w:t>
+      </w:r>
+    </w:p>
+    <w:p>
+      <w:pPr>
+        <w:pStyle w:val="Listenabsatz"/>
+        <w:numPr>
+          <w:ilvl w:val="1"/>
+          <w:numId w:val="1"/>
+        </w:numPr>
+      </w:pPr>
+      <w:r>
+        <w:t>Neuronale Netze wie Architektur modellieren, wie Zsgh beschreiben</w:t>
+      </w:r>
+    </w:p>
+    <w:p>
+      <w:pPr>
+        <w:pStyle w:val="Listenabsatz"/>
+        <w:numPr>
+          <w:ilvl w:val="0"/>
+          <w:numId w:val="1"/>
+        </w:numPr>
+      </w:pPr>
+      <w:r>
+        <w:t>Eigenes hinzugefügt (nicht besprochen)</w:t>
+      </w:r>
+    </w:p>
+    <w:p>
+      <w:pPr>
+        <w:pStyle w:val="Listenabsatz"/>
+        <w:numPr>
+          <w:ilvl w:val="1"/>
+          <w:numId w:val="1"/>
+        </w:numPr>
+      </w:pPr>
+      <w:r>
+        <w:t>Code durchgehen und ausmisten, Ergebnisse rausschreiben</w:t>
+      </w:r>
+      <w:bookmarkStart w:id="1" w:name="_GoBack"/>
+      <w:bookmarkEnd w:id="1"/>
+    </w:p>
+    <w:bookmarkEnd w:id="0"/>
+    <w:p>
+      <w:pPr>
+        <w:pStyle w:val="berschrift1"/>
+      </w:pPr>
+      <w:r>
         <w:t>Dokumente</w:t>
       </w:r>
     </w:p>
@@ -78,15 +312,9 @@
           <w:ilvl w:val="0"/>
           <w:numId w:val="1"/>
         </w:numPr>
-        <w:rPr>
-          <w:highlight w:val="yellow"/>
-        </w:rPr>
-      </w:pPr>
-      <w:r>
-        <w:rPr>
-          <w:highlight w:val="yellow"/>
-        </w:rPr>
-        <w:t>LaTeX</w:t>
+      </w:pPr>
+      <w:r>
+        <w:t>0618 - 0 ADP</w:t>
       </w:r>
     </w:p>
     <w:p>
@@ -111,7 +339,16 @@
           <w:ilvl w:val="0"/>
           <w:numId w:val="1"/>
         </w:numPr>
-      </w:pPr>
+        <w:rPr>
+          <w:lang w:val="en-GB"/>
+        </w:rPr>
+      </w:pPr>
+      <w:r>
+        <w:rPr>
+          <w:lang w:val="en-GB"/>
+        </w:rPr>
+        <w:t>0618 - 2 E_API_lin_single_leg with epsilon greedy</w:t>
+      </w:r>
     </w:p>
     <w:p>
       <w:pPr>
@@ -254,6 +491,7 @@
         <w:rPr>
           <w:lang w:val="en-GB"/>
         </w:rPr>
+        <w:lastRenderedPageBreak/>
         <w:t>Ideen</w:t>
       </w:r>
     </w:p>
@@ -310,6 +548,18 @@
     </w:p>
     <w:p>
       <w:pPr>
+        <w:pStyle w:val="Listenabsatz"/>
+        <w:numPr>
+          <w:ilvl w:val="0"/>
+          <w:numId w:val="1"/>
+        </w:numPr>
+      </w:pPr>
+      <w:r>
+        <w:t>Preise sind bisher fixiert. Könnte man hier näher an die Realität (auch Preis für First Class ändert sich über Zeit)? Wird teilweise schon abgedeckt mit den versch. Produkten.</w:t>
+      </w:r>
+    </w:p>
+    <w:p>
+      <w:pPr>
         <w:pStyle w:val="berschrift1"/>
       </w:pPr>
       <w:r>
@@ -323,15 +573,12 @@
           <w:ilvl w:val="0"/>
           <w:numId w:val="1"/>
         </w:numPr>
-        <w:rPr>
-          <w:highlight w:val="yellow"/>
-        </w:rPr>
-      </w:pPr>
-      <w:r>
-        <w:rPr>
-          <w:highlight w:val="yellow"/>
-        </w:rPr>
-        <w:t>Rote Kästen im LaTeX</w:t>
+      </w:pPr>
+      <w:r>
+        <w:t xml:space="preserve">Rote Kästen im </w:t>
+      </w:r>
+      <w:r>
+        <w:t>0618 - 0 ADP</w:t>
       </w:r>
     </w:p>
     <w:p>
@@ -417,7 +664,6 @@
         </w:numPr>
       </w:pPr>
       <w:r>
-        <w:lastRenderedPageBreak/>
         <w:t>T-Test für Vergleich verschiedener Policies</w:t>
       </w:r>
       <w:r>
@@ -431,10 +677,19 @@
         <w:br/>
         <w:t>matched pairs t-test mit Null-Hypothese API - DP &lt; 0 (erwarte, dass DP besser ist)</w:t>
       </w:r>
-      <w:bookmarkStart w:id="0" w:name="_GoBack"/>
-      <w:bookmarkEnd w:id="0"/>
-    </w:p>
-    <w:p/>
+    </w:p>
+    <w:p>
+      <w:pPr>
+        <w:pStyle w:val="Listenabsatz"/>
+        <w:numPr>
+          <w:ilvl w:val="0"/>
+          <w:numId w:val="1"/>
+        </w:numPr>
+      </w:pPr>
+      <w:r>
+        <w:t>MLP Ansatz und wie an die Pi’s kommen</w:t>
+      </w:r>
+    </w:p>
     <w:p>
       <w:pPr>
         <w:pStyle w:val="berschrift1"/>
@@ -542,7 +797,7 @@
         <w:rFonts w:ascii="Calibri" w:eastAsiaTheme="minorHAnsi" w:hAnsi="Calibri" w:cs="Calibri" w:hint="default"/>
       </w:rPr>
     </w:lvl>
-    <w:lvl w:ilvl="1" w:tplc="04070003" w:tentative="1">
+    <w:lvl w:ilvl="1" w:tplc="04070003">
       <w:start w:val="1"/>
       <w:numFmt w:val="bullet"/>
       <w:lvlText w:val="o"/>
@@ -883,6 +1138,7 @@
     <w:lsdException w:name="HTML Sample" w:semiHidden="1" w:unhideWhenUsed="1"/>
     <w:lsdException w:name="HTML Typewriter" w:semiHidden="1" w:unhideWhenUsed="1"/>
     <w:lsdException w:name="HTML Variable" w:semiHidden="1" w:unhideWhenUsed="1"/>
+    <w:lsdException w:name="Normal Table" w:semiHidden="1" w:unhideWhenUsed="1"/>
     <w:lsdException w:name="annotation subject" w:semiHidden="1" w:unhideWhenUsed="1"/>
     <w:lsdException w:name="No List" w:semiHidden="1" w:unhideWhenUsed="1"/>
     <w:lsdException w:name="Outline List 1" w:semiHidden="1" w:unhideWhenUsed="1"/>
@@ -929,8 +1185,10 @@
     <w:lsdException w:name="Table Subtle 2" w:semiHidden="1" w:unhideWhenUsed="1"/>
     <w:lsdException w:name="Table Web 1" w:semiHidden="1" w:unhideWhenUsed="1"/>
     <w:lsdException w:name="Table Web 2" w:semiHidden="1" w:unhideWhenUsed="1"/>
+    <w:lsdException w:name="Table Web 3" w:semiHidden="1" w:unhideWhenUsed="1"/>
     <w:lsdException w:name="Balloon Text" w:semiHidden="1" w:unhideWhenUsed="1"/>
     <w:lsdException w:name="Table Grid" w:uiPriority="39"/>
+    <w:lsdException w:name="Table Theme" w:semiHidden="1" w:unhideWhenUsed="1"/>
     <w:lsdException w:name="Placeholder Text" w:semiHidden="1"/>
     <w:lsdException w:name="No Spacing" w:uiPriority="1" w:qFormat="1"/>
     <w:lsdException w:name="Light Shading" w:uiPriority="60"/>
